--- a/法令ファイル/勤労者財産形成促進法施行令附則第八項の住宅を定める省令/勤労者財産形成促進法施行令附則第八項の住宅を定める省令（平成七年労働省・建設省令第一号）.docx
+++ b/法令ファイル/勤労者財産形成促進法施行令附則第八項の住宅を定める省令/勤労者財産形成促進法施行令附則第八項の住宅を定める省令（平成七年労働省・建設省令第一号）.docx
@@ -19,35 +19,23 @@
     </w:p>
     <w:p>
       <w:pPr>
-        <w:pStyle w:val="Heading6"/>
+        <w:pStyle w:val="ListBullet"/>
         <w:ind w:left="880"/>
       </w:pPr>
       <w:r>
         <w:t>一</w:t>
-      </w:r>
-    </w:p>
-    <w:p>
-      <w:pPr>
-        <w:ind w:left="880"/>
-      </w:pPr>
-      <w:r>
+        <w:br/>
         <w:t>建設し、又は購入しようとする住宅にあっては、その一戸当たりの床面積が百二十五平方メートル（滅失した住宅の一戸当たりの床面積が百二十五平方メートルを超えていた場合において、当該建設し、又は購入しようとする住宅が滅失した住宅の原形と同等であるものであるときその他これに準ずるものと認められるときは、滅失した住宅の一戸当たりの床面積に相当する面積）以下であるもの</w:t>
       </w:r>
     </w:p>
     <w:p>
       <w:pPr>
-        <w:pStyle w:val="Heading6"/>
+        <w:pStyle w:val="ListBullet"/>
         <w:ind w:left="880"/>
       </w:pPr>
       <w:r>
         <w:t>二</w:t>
-      </w:r>
-    </w:p>
-    <w:p>
-      <w:pPr>
-        <w:ind w:left="880"/>
-      </w:pPr>
-      <w:r>
+        <w:br/>
         <w:t>補修しようとする住宅にあっては、当該補修に要する費用が十万円以上であるもの</w:t>
       </w:r>
     </w:p>
@@ -79,10 +67,22 @@
         <w:pStyle w:val="Heading1"/>
       </w:pPr>
       <w:r>
-        <w:t>附　則（平成九年四月一日労働省・建設省令第一号）</w:t>
+        <w:t>附則（平成九年四月一日労働省・建設省令第一号）</w:t>
       </w:r>
     </w:p>
     <w:p>
+      <w:pPr>
+        <w:pStyle w:val="Heading5"/>
+        <w:ind w:left="440"/>
+      </w:pPr>
+      <w:r>
+        <w:t>１</w:t>
+      </w:r>
+    </w:p>
+    <w:p>
+      <w:pPr>
+        <w:ind w:left="440"/>
+      </w:pPr>
       <w:r>
         <w:t>この省令は、公布の日から施行する。</w:t>
       </w:r>
@@ -124,7 +124,7 @@
     </w:pPr>
     <w:r>
       <w:tab/>
-      <w:t>WeGov v0.1 - FTS141</w:t>
+      <w:t>WeGov v0.2 - FTS141</w:t>
     </w:r>
   </w:p>
 </w:ftr>
